--- a/0. Documentación/estrategia-pruebas.docx
+++ b/0. Documentación/estrategia-pruebas.docx
@@ -354,16 +354,7 @@
           <w:sz w:val="28"/>
           <w:szCs w:val="22"/>
         </w:rPr>
-        <w:t>Tabla de c</w:t>
-      </w:r>
-      <w:r>
-        <w:rPr>
-          <w:rFonts w:ascii="Arial" w:hAnsi="Arial" w:cs="Arial"/>
-          <w:color w:val="000000" w:themeColor="text1"/>
-          <w:sz w:val="28"/>
-          <w:szCs w:val="22"/>
-        </w:rPr>
-        <w:t>ontenido</w:t>
+        <w:t>Tabla de contenido</w:t>
       </w:r>
     </w:p>
     <w:sdt>
@@ -2980,25 +2971,7 @@
             <w:sz w:val="24"/>
             <w:u w:val="single" w:color="0563C1"/>
           </w:rPr>
-          <w:t>GHOST_DIAGRA</w:t>
-        </w:r>
-        <w:r>
-          <w:rPr>
-            <w:rFonts w:ascii="Arial" w:hAnsi="Arial" w:cs="Arial"/>
-            <w:color w:val="0563C1"/>
-            <w:sz w:val="24"/>
-            <w:u w:val="single" w:color="0563C1"/>
-          </w:rPr>
-          <w:t>M</w:t>
-        </w:r>
-        <w:r>
-          <w:rPr>
-            <w:rFonts w:ascii="Arial" w:hAnsi="Arial" w:cs="Arial"/>
-            <w:color w:val="0563C1"/>
-            <w:sz w:val="24"/>
-            <w:u w:val="single" w:color="0563C1"/>
-          </w:rPr>
-          <w:t>A_ER.jpg</w:t>
+          <w:t>GHOST_DIAGRAMA_ER.jpg</w:t>
         </w:r>
       </w:hyperlink>
       <w:hyperlink r:id="rId16">
@@ -3032,25 +3005,7 @@
             <w:sz w:val="24"/>
             <w:u w:val="single" w:color="0563C1"/>
           </w:rPr>
-          <w:t>GHOST_DIAGRAMA_E</w:t>
-        </w:r>
-        <w:r>
-          <w:rPr>
-            <w:rFonts w:ascii="Arial" w:hAnsi="Arial" w:cs="Arial"/>
-            <w:color w:val="0563C1"/>
-            <w:sz w:val="24"/>
-            <w:u w:val="single" w:color="0563C1"/>
-          </w:rPr>
-          <w:t>R</w:t>
-        </w:r>
-        <w:r>
-          <w:rPr>
-            <w:rFonts w:ascii="Arial" w:hAnsi="Arial" w:cs="Arial"/>
-            <w:color w:val="0563C1"/>
-            <w:sz w:val="24"/>
-            <w:u w:val="single" w:color="0563C1"/>
-          </w:rPr>
-          <w:t>.pdf</w:t>
+          <w:t>GHOST_DIAGRAMA_ER.pdf</w:t>
         </w:r>
       </w:hyperlink>
       <w:hyperlink r:id="rId18">
@@ -3142,25 +3097,7 @@
             <w:sz w:val="24"/>
             <w:u w:val="single" w:color="0563C1"/>
           </w:rPr>
-          <w:t>DiagramaGUI.</w:t>
-        </w:r>
-        <w:r>
-          <w:rPr>
-            <w:rFonts w:ascii="Arial" w:hAnsi="Arial" w:cs="Arial"/>
-            <w:color w:val="0563C1"/>
-            <w:sz w:val="24"/>
-            <w:u w:val="single" w:color="0563C1"/>
-          </w:rPr>
-          <w:t>j</w:t>
-        </w:r>
-        <w:r>
-          <w:rPr>
-            <w:rFonts w:ascii="Arial" w:hAnsi="Arial" w:cs="Arial"/>
-            <w:color w:val="0563C1"/>
-            <w:sz w:val="24"/>
-            <w:u w:val="single" w:color="0563C1"/>
-          </w:rPr>
-          <w:t>pg</w:t>
+          <w:t>DiagramaGUI.jpg</w:t>
         </w:r>
       </w:hyperlink>
     </w:p>
@@ -3344,13 +3281,7 @@
         <w:rPr>
           <w:rFonts w:ascii="Arial" w:eastAsia="Arial" w:hAnsi="Arial" w:cs="Arial"/>
         </w:rPr>
-        <w:t xml:space="preserve"> defectos en la aplicación a través de la exploración libre</w:t>
-      </w:r>
-      <w:r>
-        <w:rPr>
-          <w:rFonts w:ascii="Arial" w:eastAsia="Arial" w:hAnsi="Arial" w:cs="Arial"/>
-        </w:rPr>
-        <w:t>.</w:t>
+        <w:t xml:space="preserve"> defectos en la aplicación a través de la exploración libre.</w:t>
       </w:r>
     </w:p>
     <w:p>
@@ -3389,15 +3320,34 @@
         </w:rPr>
         <w:t xml:space="preserve">atípicos producidos por los </w:t>
       </w:r>
+      <w:proofErr w:type="spellStart"/>
       <w:r>
         <w:rPr>
           <w:rFonts w:ascii="Arial" w:eastAsia="Arial" w:hAnsi="Arial" w:cs="Arial"/>
           <w:i/>
           <w:iCs/>
-          <w:lang w:val="en-US"/>
-        </w:rPr>
-        <w:t>monkey testing’s</w:t>
-      </w:r>
+        </w:rPr>
+        <w:t>monkey</w:t>
+      </w:r>
+      <w:proofErr w:type="spellEnd"/>
+      <w:r>
+        <w:rPr>
+          <w:rFonts w:ascii="Arial" w:eastAsia="Arial" w:hAnsi="Arial" w:cs="Arial"/>
+          <w:i/>
+          <w:iCs/>
+        </w:rPr>
+        <w:t xml:space="preserve"> </w:t>
+      </w:r>
+      <w:proofErr w:type="spellStart"/>
+      <w:r>
+        <w:rPr>
+          <w:rFonts w:ascii="Arial" w:eastAsia="Arial" w:hAnsi="Arial" w:cs="Arial"/>
+          <w:i/>
+          <w:iCs/>
+        </w:rPr>
+        <w:t>testing’s</w:t>
+      </w:r>
+      <w:proofErr w:type="spellEnd"/>
       <w:r>
         <w:rPr>
           <w:rFonts w:ascii="Arial" w:eastAsia="Arial" w:hAnsi="Arial" w:cs="Arial"/>
@@ -8389,20 +8339,12 @@
         </w:rPr>
         <w:t>Última revisión de los entregables antes de la fecha de cierre.</w:t>
       </w:r>
-    </w:p>
-    <w:p>
-      <w:pPr>
-        <w:rPr>
-          <w:rFonts w:ascii="Arial" w:hAnsi="Arial" w:cs="Arial"/>
-        </w:rPr>
-      </w:pPr>
-    </w:p>
-    <w:p>
-      <w:pPr>
-        <w:rPr>
-          <w:rFonts w:ascii="Arial" w:hAnsi="Arial" w:cs="Arial"/>
-        </w:rPr>
-      </w:pPr>
+      <w:r>
+        <w:rPr>
+          <w:rFonts w:ascii="Arial" w:hAnsi="Arial" w:cs="Arial"/>
+        </w:rPr>
+        <w:t xml:space="preserve"> </w:t>
+      </w:r>
     </w:p>
     <w:p>
       <w:pPr>
@@ -8411,64 +8353,6 @@
           <w:rFonts w:ascii="Arial" w:hAnsi="Arial" w:cs="Arial"/>
         </w:rPr>
       </w:pPr>
-      <w:r>
-        <w:rPr>
-          <w:rFonts w:ascii="Arial" w:eastAsia="Arial" w:hAnsi="Arial" w:cs="Arial"/>
-          <w:b/>
-          <w:highlight w:val="yellow"/>
-        </w:rPr>
-        <w:t xml:space="preserve">Link carpeta </w:t>
-      </w:r>
-      <w:proofErr w:type="spellStart"/>
-      <w:r>
-        <w:rPr>
-          <w:rFonts w:ascii="Arial" w:eastAsia="Arial" w:hAnsi="Arial" w:cs="Arial"/>
-          <w:b/>
-          <w:highlight w:val="yellow"/>
-        </w:rPr>
-        <w:t>one</w:t>
-      </w:r>
-      <w:proofErr w:type="spellEnd"/>
-      <w:r>
-        <w:rPr>
-          <w:rFonts w:ascii="Arial" w:eastAsia="Arial" w:hAnsi="Arial" w:cs="Arial"/>
-          <w:b/>
-          <w:highlight w:val="yellow"/>
-        </w:rPr>
-        <w:t xml:space="preserve"> drive:</w:t>
-      </w:r>
-      <w:hyperlink r:id="rId21">
-        <w:r>
-          <w:rPr>
-            <w:rFonts w:ascii="Arial" w:eastAsia="Times New Roman" w:hAnsi="Arial" w:cs="Arial"/>
-            <w:sz w:val="24"/>
-            <w:highlight w:val="yellow"/>
-          </w:rPr>
-          <w:t xml:space="preserve"> </w:t>
-        </w:r>
-      </w:hyperlink>
-      <w:hyperlink r:id="rId22">
-        <w:r>
-          <w:rPr>
-            <w:rFonts w:ascii="Arial" w:eastAsia="Arial" w:hAnsi="Arial" w:cs="Arial"/>
-            <w:b/>
-            <w:color w:val="0563C1"/>
-            <w:highlight w:val="yellow"/>
-            <w:u w:val="single" w:color="0563C1"/>
-          </w:rPr>
-          <w:t>PruebasAutomatizadasSemana3</w:t>
-        </w:r>
-      </w:hyperlink>
-      <w:hyperlink r:id="rId23">
-        <w:r>
-          <w:rPr>
-            <w:rFonts w:ascii="Arial" w:eastAsia="Arial" w:hAnsi="Arial" w:cs="Arial"/>
-            <w:b/>
-            <w:highlight w:val="yellow"/>
-          </w:rPr>
-          <w:t xml:space="preserve"> </w:t>
-        </w:r>
-      </w:hyperlink>
     </w:p>
     <w:sectPr>
       <w:pgSz w:w="12240" w:h="15840"/>
@@ -13004,6 +12888,7 @@
   <w:style w:type="character" w:default="1" w:styleId="Fuentedeprrafopredeter">
     <w:name w:val="Default Paragraph Font"/>
     <w:uiPriority w:val="1"/>
+    <w:semiHidden/>
     <w:unhideWhenUsed/>
   </w:style>
   <w:style w:type="table" w:default="1" w:styleId="Tablanormal">
